--- a/DrinkIt.WebApp/Artifacts/DRS_-_V2.docx
+++ b/DrinkIt.WebApp/Artifacts/DRS_-_V2.docx
@@ -199,8 +199,6 @@
         <w:lastRenderedPageBreak/>
         <w:t xml:space="preserve"> </w:t>
       </w:r>
-      <w:bookmarkStart w:id="0" w:name="_GoBack"/>
-      <w:bookmarkEnd w:id="0"/>
     </w:p>
     <w:p/>
     <w:p>
@@ -433,8 +431,6 @@
                 <w:szCs w:val="20"/>
               </w:rPr>
             </w:pPr>
-            <w:proofErr w:type="spellStart"/>
-            <w:proofErr w:type="gramStart"/>
             <w:r>
               <w:rPr>
                 <w:sz w:val="20"/>
@@ -442,8 +438,6 @@
               </w:rPr>
               <w:t>Inicio</w:t>
             </w:r>
-            <w:proofErr w:type="spellEnd"/>
-            <w:proofErr w:type="gramEnd"/>
             <w:r>
               <w:rPr>
                 <w:sz w:val="20"/>
@@ -804,31 +798,16 @@
               <w:rFonts w:ascii="Calibri" w:eastAsia="Calibri" w:hAnsi="Calibri" w:cs="Calibri"/>
             </w:rPr>
           </w:pPr>
-          <w:r>
-            <w:fldChar w:fldCharType="begin"/>
-          </w:r>
-          <w:r>
-            <w:instrText xml:space="preserve"> TOC \h \u \z </w:instrText>
-          </w:r>
-          <w:r>
-            <w:fldChar w:fldCharType="separate"/>
-          </w:r>
-          <w:r>
-            <w:rPr>
-              <w:b/>
-              <w:bCs/>
-              <w:noProof/>
-            </w:rPr>
-            <w:t>Nenhuma entrada de sumário foi encontrada.</w:t>
-          </w:r>
-          <w:r>
-            <w:rPr>
-              <w:b/>
-              <w:bCs/>
-              <w:noProof/>
-            </w:rPr>
-            <w:fldChar w:fldCharType="end"/>
-          </w:r>
+          <w:fldSimple w:instr=" TOC \h \u \z ">
+            <w:r>
+              <w:rPr>
+                <w:b/>
+                <w:bCs/>
+                <w:noProof/>
+              </w:rPr>
+              <w:t>Nenhuma entrada de sumário foi encontrada.</w:t>
+            </w:r>
+          </w:fldSimple>
         </w:p>
       </w:sdtContent>
     </w:sdt>
@@ -841,8 +820,8 @@
       <w:pPr>
         <w:jc w:val="both"/>
       </w:pPr>
-      <w:bookmarkStart w:id="1" w:name="_gjdgxs" w:colFirst="0" w:colLast="0"/>
-      <w:bookmarkEnd w:id="1"/>
+      <w:bookmarkStart w:id="0" w:name="_gjdgxs" w:colFirst="0" w:colLast="0"/>
+      <w:bookmarkEnd w:id="0"/>
       <w:r>
         <w:br w:type="page"/>
       </w:r>
@@ -2245,23 +2224,7 @@
                 <w:sz w:val="20"/>
                 <w:szCs w:val="20"/>
               </w:rPr>
-              <w:t xml:space="preserve">O sistema deve disponibilizar no cadastro de clientes a consulta de todas transações já realizadas </w:t>
-            </w:r>
-            <w:proofErr w:type="gramStart"/>
-            <w:r>
-              <w:rPr>
-                <w:sz w:val="20"/>
-                <w:szCs w:val="20"/>
-              </w:rPr>
-              <w:t>pelo mesmo</w:t>
-            </w:r>
-            <w:proofErr w:type="gramEnd"/>
-            <w:r>
-              <w:rPr>
-                <w:sz w:val="20"/>
-                <w:szCs w:val="20"/>
-              </w:rPr>
-              <w:t>.</w:t>
+              <w:t>O sistema deve disponibilizar no cadastro de clientes a consulta de todas transações já realizadas pelo mesmo.</w:t>
             </w:r>
           </w:p>
         </w:tc>
@@ -2918,23 +2881,7 @@
                 <w:sz w:val="20"/>
                 <w:szCs w:val="20"/>
               </w:rPr>
-              <w:t xml:space="preserve">O cliente pode selecionar qualquer endereço de entrega previamente cadastrado em seu perfil ou um novo endereço de entrega pode ser cadastrado. Caso um novo endereço de entrega seja inserido, deve-se dar a possibilidade que </w:t>
-            </w:r>
-            <w:proofErr w:type="gramStart"/>
-            <w:r>
-              <w:rPr>
-                <w:sz w:val="20"/>
-                <w:szCs w:val="20"/>
-              </w:rPr>
-              <w:t>o mesmo</w:t>
-            </w:r>
-            <w:proofErr w:type="gramEnd"/>
-            <w:r>
-              <w:rPr>
-                <w:sz w:val="20"/>
-                <w:szCs w:val="20"/>
-              </w:rPr>
-              <w:t xml:space="preserve"> seja incorporado ao perfil do cliente.</w:t>
+              <w:t>O cliente pode selecionar qualquer endereço de entrega previamente cadastrado em seu perfil ou um novo endereço de entrega pode ser cadastrado. Caso um novo endereço de entrega seja inserido, deve-se dar a possibilidade que o mesmo seja incorporado ao perfil do cliente.</w:t>
             </w:r>
           </w:p>
         </w:tc>
@@ -3002,23 +2949,7 @@
                 <w:sz w:val="20"/>
                 <w:szCs w:val="20"/>
               </w:rPr>
-              <w:t xml:space="preserve">O cliente pode selecionar qualquer cartão de crédito previamente cadastrado em seu perfil ou um novo cartão de crédito pode ser cadastrado. Caso um novo cartão de crédito seja cadastrado, deve-se dar a possibilidade que </w:t>
-            </w:r>
-            <w:proofErr w:type="gramStart"/>
-            <w:r>
-              <w:rPr>
-                <w:sz w:val="20"/>
-                <w:szCs w:val="20"/>
-              </w:rPr>
-              <w:t>o mesmo</w:t>
-            </w:r>
-            <w:proofErr w:type="gramEnd"/>
-            <w:r>
-              <w:rPr>
-                <w:sz w:val="20"/>
-                <w:szCs w:val="20"/>
-              </w:rPr>
-              <w:t xml:space="preserve"> seja incorporado ao perfil do cliente.</w:t>
+              <w:t>O cliente pode selecionar qualquer cartão de crédito previamente cadastrado em seu perfil ou um novo cartão de crédito pode ser cadastrado. Caso um novo cartão de crédito seja cadastrado, deve-se dar a possibilidade que o mesmo seja incorporado ao perfil do cliente.</w:t>
             </w:r>
           </w:p>
           <w:p>
@@ -3223,23 +3154,7 @@
                 <w:sz w:val="20"/>
                 <w:szCs w:val="20"/>
               </w:rPr>
-              <w:t xml:space="preserve">O sistema deve possibilitar que um usuário com perfil de administrador selecione vendas já aprovadas para serem entregues. Assim o status deve ficar EM </w:t>
-            </w:r>
-            <w:proofErr w:type="gramStart"/>
-            <w:r>
-              <w:rPr>
-                <w:sz w:val="20"/>
-                <w:szCs w:val="20"/>
-              </w:rPr>
-              <w:t>TRANSITO</w:t>
-            </w:r>
-            <w:proofErr w:type="gramEnd"/>
-            <w:r>
-              <w:rPr>
-                <w:sz w:val="20"/>
-                <w:szCs w:val="20"/>
-              </w:rPr>
-              <w:t>.</w:t>
+              <w:t>O sistema deve possibilitar que um usuário com perfil de administrador selecione vendas já aprovadas para serem entregues. Assim o status deve ficar EM TRANSITO.</w:t>
             </w:r>
           </w:p>
         </w:tc>
@@ -3375,23 +3290,7 @@
                 <w:sz w:val="20"/>
                 <w:szCs w:val="20"/>
               </w:rPr>
-              <w:t xml:space="preserve">O sistema deve possibilitar que um item de uma compra seja trocado por um cliente através da visualização de pedidos </w:t>
-            </w:r>
-            <w:proofErr w:type="gramStart"/>
-            <w:r>
-              <w:rPr>
-                <w:sz w:val="20"/>
-                <w:szCs w:val="20"/>
-              </w:rPr>
-              <w:t>do mesmo</w:t>
-            </w:r>
-            <w:proofErr w:type="gramEnd"/>
-            <w:r>
-              <w:rPr>
-                <w:sz w:val="20"/>
-                <w:szCs w:val="20"/>
-              </w:rPr>
-              <w:t>.</w:t>
+              <w:t>O sistema deve possibilitar que um item de uma compra seja trocado por um cliente através da visualização de pedidos do mesmo.</w:t>
             </w:r>
           </w:p>
         </w:tc>
@@ -4703,7 +4602,7 @@
                 <w:sz w:val="20"/>
                 <w:szCs w:val="20"/>
               </w:rPr>
-              <w:t>Jogos</w:t>
+              <w:t>Bebidas</w:t>
             </w:r>
           </w:p>
         </w:tc>
@@ -4785,24 +4684,24 @@
                 <w:sz w:val="20"/>
                 <w:szCs w:val="20"/>
               </w:rPr>
-              <w:t xml:space="preserve">a </w:t>
-            </w:r>
-            <w:proofErr w:type="gramStart"/>
-            <w:r>
-              <w:rPr>
-                <w:sz w:val="20"/>
-                <w:szCs w:val="20"/>
-              </w:rPr>
-              <w:t xml:space="preserve">bebida </w:t>
-            </w:r>
-            <w:r>
-              <w:rPr>
-                <w:sz w:val="20"/>
-                <w:szCs w:val="20"/>
-              </w:rPr>
-              <w:t>cadastrado</w:t>
-            </w:r>
-            <w:proofErr w:type="gramEnd"/>
+              <w:t xml:space="preserve">a bebida </w:t>
+            </w:r>
+            <w:r>
+              <w:rPr>
+                <w:sz w:val="20"/>
+                <w:szCs w:val="20"/>
+              </w:rPr>
+              <w:t>cadastrad</w:t>
+            </w:r>
+            <w:r>
+              <w:rPr>
+                <w:sz w:val="20"/>
+                <w:szCs w:val="20"/>
+              </w:rPr>
+              <w:t>a</w:t>
+            </w:r>
+            <w:bookmarkStart w:id="1" w:name="_GoBack"/>
+            <w:bookmarkEnd w:id="1"/>
             <w:r>
               <w:rPr>
                 <w:sz w:val="20"/>
@@ -4894,23 +4793,7 @@
                 <w:sz w:val="20"/>
                 <w:szCs w:val="20"/>
               </w:rPr>
-              <w:t xml:space="preserve">Deve haver um script de implantação do sistema que insere todos registros de tabelas de domínio necessárias por </w:t>
-            </w:r>
-            <w:proofErr w:type="spellStart"/>
-            <w:r>
-              <w:rPr>
-                <w:sz w:val="20"/>
-                <w:szCs w:val="20"/>
-              </w:rPr>
-              <w:t>ex</w:t>
-            </w:r>
-            <w:proofErr w:type="spellEnd"/>
-            <w:r>
-              <w:rPr>
-                <w:sz w:val="20"/>
-                <w:szCs w:val="20"/>
-              </w:rPr>
-              <w:t xml:space="preserve">: </w:t>
+              <w:t xml:space="preserve">Deve haver um script de implantação do sistema que insere todos registros de tabelas de domínio necessárias por ex: </w:t>
             </w:r>
             <w:r>
               <w:rPr>
@@ -5179,23 +5062,7 @@
                 <w:sz w:val="20"/>
                 <w:szCs w:val="20"/>
               </w:rPr>
-              <w:t xml:space="preserve">O usuário obrigatoriamente deve digitar duas vezes a mesma senha no momento do registro </w:t>
-            </w:r>
-            <w:proofErr w:type="gramStart"/>
-            <w:r>
-              <w:rPr>
-                <w:sz w:val="20"/>
-                <w:szCs w:val="20"/>
-              </w:rPr>
-              <w:t>da mesma</w:t>
-            </w:r>
-            <w:proofErr w:type="gramEnd"/>
-            <w:r>
-              <w:rPr>
-                <w:sz w:val="20"/>
-                <w:szCs w:val="20"/>
-              </w:rPr>
-              <w:t>.</w:t>
+              <w:t>O usuário obrigatoriamente deve digitar duas vezes a mesma senha no momento do registro da mesma.</w:t>
             </w:r>
           </w:p>
         </w:tc>
@@ -7263,23 +7130,7 @@
                       <w:sz w:val="20"/>
                       <w:szCs w:val="20"/>
                     </w:rPr>
-                    <w:t xml:space="preserve">Todo cadastro de endereços associados a clientes deve ser composto dos seguintes dados: Tipo de residência (Casa, Apartamento, </w:t>
-                  </w:r>
-                  <w:proofErr w:type="spellStart"/>
-                  <w:r>
-                    <w:rPr>
-                      <w:sz w:val="20"/>
-                      <w:szCs w:val="20"/>
-                    </w:rPr>
-                    <w:t>etc</w:t>
-                  </w:r>
-                  <w:proofErr w:type="spellEnd"/>
-                  <w:r>
-                    <w:rPr>
-                      <w:sz w:val="20"/>
-                      <w:szCs w:val="20"/>
-                    </w:rPr>
-                    <w:t>), Tipo Logradouro, Logradouro, Número, Bairro, CEP, Cidade, Estado e País. Todos os campos anteriores são de preenchimento obrigatório. Opcionalmente pode ser preenchido um campo observações.</w:t>
+                    <w:t>Todo cadastro de endereços associados a clientes deve ser composto dos seguintes dados: Tipo de residência (Casa, Apartamento, etc), Tipo Logradouro, Logradouro, Número, Bairro, CEP, Cidade, Estado e País. Todos os campos anteriores são de preenchimento obrigatório. Opcionalmente pode ser preenchido um campo observações.</w:t>
                   </w:r>
                 </w:p>
               </w:tc>
@@ -7601,6 +7452,7 @@
                       <w:sz w:val="20"/>
                       <w:szCs w:val="20"/>
                     </w:rPr>
+                    <w:lastRenderedPageBreak/>
                     <w:t>RN0027</w:t>
                   </w:r>
                 </w:p>
@@ -7744,18 +7596,8 @@
                       <w:sz w:val="20"/>
                       <w:szCs w:val="20"/>
                     </w:rPr>
-                    <w:t xml:space="preserve">Validar retorno da operadora de cartão de </w:t>
+                    <w:t>Validar retorno da operadora de cartão de credito</w:t>
                   </w:r>
-                  <w:proofErr w:type="gramStart"/>
-                  <w:r>
-                    <w:rPr>
-                      <w:color w:val="FF0000"/>
-                      <w:sz w:val="20"/>
-                      <w:szCs w:val="20"/>
-                    </w:rPr>
-                    <w:t>credito</w:t>
-                  </w:r>
-                  <w:proofErr w:type="gramEnd"/>
                 </w:p>
               </w:tc>
               <w:tc>
@@ -7786,25 +7628,7 @@
                       <w:sz w:val="20"/>
                       <w:szCs w:val="20"/>
                     </w:rPr>
-                    <w:t xml:space="preserve">Somente deve-se dar baixa no estoque de itens </w:t>
-                  </w:r>
-                  <w:proofErr w:type="gramStart"/>
-                  <w:r>
-                    <w:rPr>
-                      <w:color w:val="FF0000"/>
-                      <w:sz w:val="20"/>
-                      <w:szCs w:val="20"/>
-                    </w:rPr>
-                    <w:t>cuja a</w:t>
-                  </w:r>
-                  <w:proofErr w:type="gramEnd"/>
-                  <w:r>
-                    <w:rPr>
-                      <w:color w:val="FF0000"/>
-                      <w:sz w:val="20"/>
-                      <w:szCs w:val="20"/>
-                    </w:rPr>
-                    <w:t xml:space="preserve"> compra tenha sido efetivada, isso significa que o status não é mais EM PROCESSAMENTO. Todo item que faça parte de uma compra não aprovada deve ser desbloqueado e mantido em estoque.</w:t>
+                    <w:t>Somente deve-se dar baixa no estoque de itens cuja a compra tenha sido efetivada, isso significa que o status não é mais EM PROCESSAMENTO. Todo item que faça parte de uma compra não aprovada deve ser desbloqueado e mantido em estoque.</w:t>
                   </w:r>
                 </w:p>
               </w:tc>
@@ -8576,39 +8400,7 @@
                 <w:sz w:val="20"/>
                 <w:szCs w:val="20"/>
               </w:rPr>
-              <w:t xml:space="preserve">Um cupom de troca deve ser gerado quando uma compra for paga com outros cupons em que o valor supere o valor da compra. </w:t>
-            </w:r>
-            <w:proofErr w:type="spellStart"/>
-            <w:r>
-              <w:rPr>
-                <w:sz w:val="20"/>
-                <w:szCs w:val="20"/>
-              </w:rPr>
-              <w:t>Obs</w:t>
-            </w:r>
-            <w:proofErr w:type="spellEnd"/>
-            <w:r>
-              <w:rPr>
-                <w:sz w:val="20"/>
-                <w:szCs w:val="20"/>
-              </w:rPr>
-              <w:t xml:space="preserve">: O sistema não deve possibilitar o uso de cupons que supere a compra desnecessariamente, </w:t>
-            </w:r>
-            <w:proofErr w:type="spellStart"/>
-            <w:r>
-              <w:rPr>
-                <w:sz w:val="20"/>
-                <w:szCs w:val="20"/>
-              </w:rPr>
-              <w:t>ex</w:t>
-            </w:r>
-            <w:proofErr w:type="spellEnd"/>
-            <w:r>
-              <w:rPr>
-                <w:sz w:val="20"/>
-                <w:szCs w:val="20"/>
-              </w:rPr>
-              <w:t>: a venda tem valor total de R$ 50,00 e o cliente possui três cupons, um com valor de R$ 20,00, outro com valor de R$ 40,00 e um terceiro com valor de R$ 35,00 o sistema não deve possibilitar o uso dos três cupons nesta compra, deve ser aceito apenas dois cupons e consequentemente gerar um cupom com a diferença de R$ 5,00, ou R$ 10,00 ou R$ 25,00.</w:t>
+              <w:t>Um cupom de troca deve ser gerado quando uma compra for paga com outros cupons em que o valor supere o valor da compra. Obs: O sistema não deve possibilitar o uso de cupons que supere a compra desnecessariamente, ex: a venda tem valor total de R$ 50,00 e o cliente possui três cupons, um com valor de R$ 20,00, outro com valor de R$ 40,00 e um terceiro com valor de R$ 35,00 o sistema não deve possibilitar o uso dos três cupons nesta compra, deve ser aceito apenas dois cupons e consequentemente gerar um cupom com a diferença de R$ 5,00, ou R$ 10,00 ou R$ 25,00.</w:t>
             </w:r>
           </w:p>
         </w:tc>
@@ -8704,23 +8496,7 @@
                 <w:sz w:val="20"/>
                 <w:szCs w:val="20"/>
               </w:rPr>
-              <w:t xml:space="preserve">Após a finalização da compra a forma de pagamento deve ser validada. Para tal deve-se validar a validade e veracidade dos cupons de troca e promocionais que </w:t>
-            </w:r>
-            <w:proofErr w:type="gramStart"/>
-            <w:r>
-              <w:rPr>
-                <w:sz w:val="20"/>
-                <w:szCs w:val="20"/>
-              </w:rPr>
-              <w:t>por ventura</w:t>
-            </w:r>
-            <w:proofErr w:type="gramEnd"/>
-            <w:r>
-              <w:rPr>
-                <w:sz w:val="20"/>
-                <w:szCs w:val="20"/>
-              </w:rPr>
-              <w:t xml:space="preserve"> foram utilizados.</w:t>
+              <w:t>Após a finalização da compra a forma de pagamento deve ser validada. Para tal deve-se validar a validade e veracidade dos cupons de troca e promocionais que por ventura foram utilizados.</w:t>
             </w:r>
           </w:p>
           <w:p>
@@ -8932,6 +8708,7 @@
                 <w:sz w:val="20"/>
                 <w:szCs w:val="20"/>
               </w:rPr>
+              <w:lastRenderedPageBreak/>
               <w:t>RN0039</w:t>
             </w:r>
           </w:p>
@@ -10030,23 +9807,7 @@
                 <w:sz w:val="20"/>
                 <w:szCs w:val="20"/>
               </w:rPr>
-              <w:t xml:space="preserve"> forem registrados com valores de custo diferentes deverá ser calculado o valor de venda com base no grupo </w:t>
-            </w:r>
-            <w:proofErr w:type="gramStart"/>
-            <w:r>
-              <w:rPr>
-                <w:sz w:val="20"/>
-                <w:szCs w:val="20"/>
-              </w:rPr>
-              <w:t>de precificação</w:t>
-            </w:r>
-            <w:proofErr w:type="gramEnd"/>
-            <w:r>
-              <w:rPr>
-                <w:sz w:val="20"/>
-                <w:szCs w:val="20"/>
-              </w:rPr>
-              <w:t xml:space="preserve"> porém o valor de todos itens deverão ser iguais, considerando então o maior valor de custo.</w:t>
+              <w:t xml:space="preserve"> forem registrados com valores de custo diferentes deverá ser calculado o valor de venda com base no grupo de precificação porém o valor de todos itens deverão ser iguais, considerando então o maior valor de custo.</w:t>
             </w:r>
           </w:p>
         </w:tc>
@@ -11092,6 +10853,7 @@
     <w:lsdException w:name="HTML Sample" w:semiHidden="1" w:unhideWhenUsed="1"/>
     <w:lsdException w:name="HTML Typewriter" w:semiHidden="1" w:unhideWhenUsed="1"/>
     <w:lsdException w:name="HTML Variable" w:semiHidden="1" w:unhideWhenUsed="1"/>
+    <w:lsdException w:name="Normal Table" w:semiHidden="1" w:unhideWhenUsed="1"/>
     <w:lsdException w:name="annotation subject" w:semiHidden="1" w:unhideWhenUsed="1"/>
     <w:lsdException w:name="No List" w:semiHidden="1" w:unhideWhenUsed="1"/>
     <w:lsdException w:name="Outline List 1" w:semiHidden="1" w:unhideWhenUsed="1"/>
@@ -11138,8 +10900,10 @@
     <w:lsdException w:name="Table Subtle 2" w:semiHidden="1" w:unhideWhenUsed="1"/>
     <w:lsdException w:name="Table Web 1" w:semiHidden="1" w:unhideWhenUsed="1"/>
     <w:lsdException w:name="Table Web 2" w:semiHidden="1" w:unhideWhenUsed="1"/>
+    <w:lsdException w:name="Table Web 3" w:semiHidden="1" w:unhideWhenUsed="1"/>
     <w:lsdException w:name="Balloon Text" w:semiHidden="1" w:unhideWhenUsed="1"/>
     <w:lsdException w:name="Table Grid" w:uiPriority="39"/>
+    <w:lsdException w:name="Table Theme" w:semiHidden="1" w:unhideWhenUsed="1"/>
     <w:lsdException w:name="Placeholder Text" w:semiHidden="1"/>
     <w:lsdException w:name="No Spacing" w:uiPriority="1" w:qFormat="1"/>
     <w:lsdException w:name="Light Shading" w:uiPriority="60"/>

--- a/DrinkIt.WebApp/Artifacts/DRS_-_V2.docx
+++ b/DrinkIt.WebApp/Artifacts/DRS_-_V2.docx
@@ -798,16 +798,31 @@
               <w:rFonts w:ascii="Calibri" w:eastAsia="Calibri" w:hAnsi="Calibri" w:cs="Calibri"/>
             </w:rPr>
           </w:pPr>
-          <w:fldSimple w:instr=" TOC \h \u \z ">
-            <w:r>
-              <w:rPr>
-                <w:b/>
-                <w:bCs/>
-                <w:noProof/>
-              </w:rPr>
-              <w:t>Nenhuma entrada de sumário foi encontrada.</w:t>
-            </w:r>
-          </w:fldSimple>
+          <w:r>
+            <w:fldChar w:fldCharType="begin"/>
+          </w:r>
+          <w:r>
+            <w:instrText xml:space="preserve"> TOC \h \u \z </w:instrText>
+          </w:r>
+          <w:r>
+            <w:fldChar w:fldCharType="separate"/>
+          </w:r>
+          <w:r>
+            <w:rPr>
+              <w:b/>
+              <w:bCs/>
+              <w:noProof/>
+            </w:rPr>
+            <w:t>Nenhuma entrada de sumário foi encontrada.</w:t>
+          </w:r>
+          <w:r>
+            <w:rPr>
+              <w:b/>
+              <w:bCs/>
+              <w:noProof/>
+            </w:rPr>
+            <w:fldChar w:fldCharType="end"/>
+          </w:r>
         </w:p>
       </w:sdtContent>
     </w:sdt>
@@ -2600,7 +2615,35 @@
                 <w:sz w:val="20"/>
                 <w:szCs w:val="20"/>
               </w:rPr>
-              <w:t xml:space="preserve">O sistema deve permitir que produtos sejam colocados em um repositório temporário para futura compra </w:t>
+              <w:t xml:space="preserve">O sistema deve permitir que produtos sejam colocados </w:t>
+            </w:r>
+            <w:r>
+              <w:rPr>
+                <w:sz w:val="20"/>
+                <w:szCs w:val="20"/>
+              </w:rPr>
+              <w:t>na sessão do cliente</w:t>
+            </w:r>
+            <w:r>
+              <w:rPr>
+                <w:sz w:val="20"/>
+                <w:szCs w:val="20"/>
+              </w:rPr>
+              <w:t xml:space="preserve"> para </w:t>
+            </w:r>
+            <w:r>
+              <w:rPr>
+                <w:sz w:val="20"/>
+                <w:szCs w:val="20"/>
+              </w:rPr>
+              <w:t xml:space="preserve">uma </w:t>
+            </w:r>
+            <w:r>
+              <w:rPr>
+                <w:sz w:val="20"/>
+                <w:szCs w:val="20"/>
+              </w:rPr>
+              <w:t xml:space="preserve">futura compra (carrinho </w:t>
             </w:r>
             <w:r>
               <w:rPr>
@@ -2608,7 +2651,7 @@
                 <w:szCs w:val="20"/>
               </w:rPr>
               <w:lastRenderedPageBreak/>
-              <w:t>(carrinho de compra). Deve ser possível adicionar, alterar e excluir itens de compra no carrinho. Também deve ser possível visualizar os itens no carrinho.</w:t>
+              <w:t>de compra). Deve ser possível adicionar, alterar e excluir itens de compra no carrinho. Também deve ser possível visualizar os itens no carrinho.</w:t>
             </w:r>
           </w:p>
         </w:tc>
@@ -2978,7 +3021,21 @@
                 <w:sz w:val="20"/>
                 <w:szCs w:val="20"/>
               </w:rPr>
-              <w:t>O cliente também poderá utilizar um cupom de troca ou um cupom promocional válido.</w:t>
+              <w:t>O cliente também poderá utilizar um cupom de troca</w:t>
+            </w:r>
+            <w:r>
+              <w:rPr>
+                <w:sz w:val="20"/>
+                <w:szCs w:val="20"/>
+              </w:rPr>
+              <w:t>, cupom de troco</w:t>
+            </w:r>
+            <w:r>
+              <w:rPr>
+                <w:sz w:val="20"/>
+                <w:szCs w:val="20"/>
+              </w:rPr>
+              <w:t xml:space="preserve"> ou um cupom promocional válido.</w:t>
             </w:r>
           </w:p>
           <w:p>
@@ -3946,21 +4003,35 @@
                 <w:sz w:val="20"/>
                 <w:szCs w:val="20"/>
               </w:rPr>
-              <w:t xml:space="preserve">No registro de cada item, deve ser indicado o </w:t>
-            </w:r>
-            <w:r>
-              <w:rPr>
-                <w:sz w:val="20"/>
-                <w:szCs w:val="20"/>
-              </w:rPr>
-              <w:t>jogo</w:t>
-            </w:r>
-            <w:r>
-              <w:rPr>
-                <w:sz w:val="20"/>
-                <w:szCs w:val="20"/>
-              </w:rPr>
-              <w:t xml:space="preserve"> já previamente cadastrado e a quantidade de itens </w:t>
+              <w:t xml:space="preserve">No registro de cada item, deve ser indicado </w:t>
+            </w:r>
+            <w:r>
+              <w:rPr>
+                <w:sz w:val="20"/>
+                <w:szCs w:val="20"/>
+              </w:rPr>
+              <w:t>uma bebida</w:t>
+            </w:r>
+            <w:r>
+              <w:rPr>
+                <w:sz w:val="20"/>
+                <w:szCs w:val="20"/>
+              </w:rPr>
+              <w:t xml:space="preserve"> já previamente cadastrad</w:t>
+            </w:r>
+            <w:r>
+              <w:rPr>
+                <w:sz w:val="20"/>
+                <w:szCs w:val="20"/>
+              </w:rPr>
+              <w:t>a</w:t>
+            </w:r>
+            <w:r>
+              <w:rPr>
+                <w:sz w:val="20"/>
+                <w:szCs w:val="20"/>
+              </w:rPr>
+              <w:t xml:space="preserve"> e a quantidade de itens </w:t>
             </w:r>
             <w:r>
               <w:rPr>
@@ -4700,8 +4771,6 @@
               </w:rPr>
               <w:t>a</w:t>
             </w:r>
-            <w:bookmarkStart w:id="1" w:name="_GoBack"/>
-            <w:bookmarkEnd w:id="1"/>
             <w:r>
               <w:rPr>
                 <w:sz w:val="20"/>
@@ -6091,28 +6160,44 @@
                 <w:sz w:val="20"/>
                 <w:szCs w:val="20"/>
               </w:rPr>
-              <w:t xml:space="preserve">Todo </w:t>
-            </w:r>
-            <w:r>
-              <w:rPr>
-                <w:sz w:val="20"/>
-                <w:szCs w:val="20"/>
-              </w:rPr>
-              <w:t>jogo</w:t>
-            </w:r>
-            <w:r>
-              <w:rPr>
-                <w:sz w:val="20"/>
-                <w:szCs w:val="20"/>
-              </w:rPr>
-              <w:t xml:space="preserve"> após cadastrado deverá ser associado a um grupo de precificação onde o valor deverá ter como base a margem de lucro parametrizado para o grupo definido no cadastro do </w:t>
-            </w:r>
-            <w:r>
-              <w:rPr>
-                <w:sz w:val="20"/>
-                <w:szCs w:val="20"/>
-              </w:rPr>
-              <w:t>jogo</w:t>
+              <w:t>Tod</w:t>
+            </w:r>
+            <w:r>
+              <w:rPr>
+                <w:sz w:val="20"/>
+                <w:szCs w:val="20"/>
+              </w:rPr>
+              <w:t>a bebida</w:t>
+            </w:r>
+            <w:r>
+              <w:rPr>
+                <w:sz w:val="20"/>
+                <w:szCs w:val="20"/>
+              </w:rPr>
+              <w:t xml:space="preserve"> após cadastrad</w:t>
+            </w:r>
+            <w:r>
+              <w:rPr>
+                <w:sz w:val="20"/>
+                <w:szCs w:val="20"/>
+              </w:rPr>
+              <w:t>a</w:t>
+            </w:r>
+            <w:bookmarkStart w:id="1" w:name="_GoBack"/>
+            <w:bookmarkEnd w:id="1"/>
+            <w:r>
+              <w:rPr>
+                <w:sz w:val="20"/>
+                <w:szCs w:val="20"/>
+              </w:rPr>
+              <w:t xml:space="preserve"> deverá ser associado a um grupo de precificação onde o valor deverá ter como base a margem de lucro parametrizado para o grupo definido no cadastro </w:t>
+            </w:r>
+            <w:r>
+              <w:rPr>
+                <w:sz w:val="20"/>
+                <w:szCs w:val="20"/>
+              </w:rPr>
+              <w:t>da bebida</w:t>
             </w:r>
             <w:r>
               <w:rPr>
@@ -6212,35 +6297,14 @@
                 <w:sz w:val="20"/>
                 <w:szCs w:val="20"/>
               </w:rPr>
-              <w:t>Um</w:t>
-            </w:r>
-            <w:r>
-              <w:rPr>
-                <w:sz w:val="20"/>
-                <w:szCs w:val="20"/>
-              </w:rPr>
-              <w:t xml:space="preserve">a bebida </w:t>
-            </w:r>
-            <w:r>
-              <w:rPr>
-                <w:sz w:val="20"/>
-                <w:szCs w:val="20"/>
-              </w:rPr>
-              <w:t>somente pode ter seu valor alterado se estiver dentro da margem de lucro definida pelo critério de grupo de precificação. Para um</w:t>
-            </w:r>
-            <w:r>
-              <w:rPr>
-                <w:sz w:val="20"/>
-                <w:szCs w:val="20"/>
-              </w:rPr>
-              <w:t xml:space="preserve">a bebida </w:t>
-            </w:r>
-            <w:r>
-              <w:rPr>
-                <w:sz w:val="20"/>
-                <w:szCs w:val="20"/>
-              </w:rPr>
-              <w:t xml:space="preserve">ter seu valor alterado para baixo da margem de lucro definida pelo grupo de precificação é necessária uma autorização de um gerente de vendas. </w:t>
+              <w:t>O cálculo da margem de lucro das bebidas deverá ser realizado baseado no valor de custo da bebida multiplicado pela porcentagem de lucro do seu respectivo grupo de precificação.</w:t>
+            </w:r>
+            <w:r>
+              <w:rPr>
+                <w:sz w:val="20"/>
+                <w:szCs w:val="20"/>
+              </w:rPr>
+              <w:t xml:space="preserve"> </w:t>
             </w:r>
           </w:p>
         </w:tc>
@@ -7409,7 +7473,7 @@
                       <w:sz w:val="20"/>
                       <w:szCs w:val="20"/>
                     </w:rPr>
-                    <w:t xml:space="preserve">Para todo cliente cadastrado é obrigatório o cadastro dos seguintes dados: Gênero, Nome, Data de </w:t>
+                    <w:t xml:space="preserve">Para todo cliente cadastrado é obrigatório o cadastro dos seguintes dados: Gênero, Nome, Data de Nascimento, CPF, Telefone (deve ser composto pelo tipo, DDD e número), e-mail, senha, endereço </w:t>
                   </w:r>
                   <w:r>
                     <w:rPr>
@@ -7417,7 +7481,7 @@
                       <w:szCs w:val="20"/>
                     </w:rPr>
                     <w:lastRenderedPageBreak/>
-                    <w:t>Nascimento, CPF, Telefone (deve ser composto pelo tipo, DDD e número), e-mail, senha, endereço residencial.</w:t>
+                    <w:t>residencial.</w:t>
                   </w:r>
                 </w:p>
               </w:tc>
@@ -8370,7 +8434,14 @@
                 <w:sz w:val="20"/>
                 <w:szCs w:val="20"/>
               </w:rPr>
-              <w:t>Gerar cupom de troca</w:t>
+              <w:t>Gerar cupom de troc</w:t>
+            </w:r>
+            <w:r>
+              <w:rPr>
+                <w:sz w:val="20"/>
+                <w:szCs w:val="20"/>
+              </w:rPr>
+              <w:t>o</w:t>
             </w:r>
           </w:p>
         </w:tc>
@@ -8400,7 +8471,21 @@
                 <w:sz w:val="20"/>
                 <w:szCs w:val="20"/>
               </w:rPr>
-              <w:t>Um cupom de troca deve ser gerado quando uma compra for paga com outros cupons em que o valor supere o valor da compra. Obs: O sistema não deve possibilitar o uso de cupons que supere a compra desnecessariamente, ex: a venda tem valor total de R$ 50,00 e o cliente possui três cupons, um com valor de R$ 20,00, outro com valor de R$ 40,00 e um terceiro com valor de R$ 35,00 o sistema não deve possibilitar o uso dos três cupons nesta compra, deve ser aceito apenas dois cupons e consequentemente gerar um cupom com a diferença de R$ 5,00, ou R$ 10,00 ou R$ 25,00.</w:t>
+              <w:t>Um cupom de troc</w:t>
+            </w:r>
+            <w:r>
+              <w:rPr>
+                <w:sz w:val="20"/>
+                <w:szCs w:val="20"/>
+              </w:rPr>
+              <w:t>o</w:t>
+            </w:r>
+            <w:r>
+              <w:rPr>
+                <w:sz w:val="20"/>
+                <w:szCs w:val="20"/>
+              </w:rPr>
+              <w:t xml:space="preserve"> deve ser gerado quando uma compra for paga com outros cupons em que o valor supere o valor da compra. Obs: O sistema não deve possibilitar o uso de cupons que supere a compra desnecessariamente, ex: a venda tem valor total de R$ 50,00 e o cliente possui três cupons, um com valor de R$ 20,00, outro com valor de R$ 40,00 e um terceiro com valor de R$ 35,00 o sistema não deve possibilitar o uso dos três cupons nesta compra, deve ser aceito apenas dois cupons e consequentemente gerar um cupom com a diferença de R$ 5,00, ou R$ 10,00 ou R$ 25,00.</w:t>
             </w:r>
           </w:p>
         </w:tc>
@@ -8596,7 +8681,7 @@
                 <w:sz w:val="20"/>
                 <w:szCs w:val="20"/>
               </w:rPr>
-              <w:t xml:space="preserve">Alterar status da compra </w:t>
+              <w:t xml:space="preserve">Alterar status da compra conforme processo de aprovação de forma de </w:t>
             </w:r>
             <w:r>
               <w:rPr>
@@ -8604,7 +8689,7 @@
                 <w:szCs w:val="20"/>
               </w:rPr>
               <w:lastRenderedPageBreak/>
-              <w:t>conforme processo de aprovação de forma de pagamento</w:t>
+              <w:t>pagamento</w:t>
             </w:r>
           </w:p>
         </w:tc>
@@ -8635,15 +8720,7 @@
                 <w:szCs w:val="20"/>
               </w:rPr>
               <w:lastRenderedPageBreak/>
-              <w:t xml:space="preserve">Caso as formas de pagamento tenham sido validadas </w:t>
-            </w:r>
-            <w:r>
-              <w:rPr>
-                <w:sz w:val="20"/>
-                <w:szCs w:val="20"/>
-              </w:rPr>
-              <w:lastRenderedPageBreak/>
-              <w:t>com sucesso, a compra deve passar ter o status APROVADA.</w:t>
+              <w:t>Caso as formas de pagamento tenham sido validadas com sucesso, a compra deve passar ter o status APROVADA.</w:t>
             </w:r>
           </w:p>
           <w:p>
@@ -10747,7 +10824,7 @@
       </w:pPr>
     </w:pPrDefault>
   </w:docDefaults>
-  <w:latentStyles w:defLockedState="0" w:defUIPriority="99" w:defSemiHidden="0" w:defUnhideWhenUsed="0" w:defQFormat="0" w:count="377">
+  <w:latentStyles w:defLockedState="0" w:defUIPriority="99" w:defSemiHidden="0" w:defUnhideWhenUsed="0" w:defQFormat="0" w:count="376">
     <w:lsdException w:name="Normal" w:uiPriority="0" w:qFormat="1"/>
     <w:lsdException w:name="heading 1" w:uiPriority="9" w:qFormat="1"/>
     <w:lsdException w:name="heading 2" w:semiHidden="1" w:uiPriority="9" w:unhideWhenUsed="1" w:qFormat="1"/>
@@ -11124,7 +11201,6 @@
     <w:lsdException w:name="Hashtag" w:semiHidden="1" w:unhideWhenUsed="1"/>
     <w:lsdException w:name="Unresolved Mention" w:semiHidden="1" w:unhideWhenUsed="1"/>
     <w:lsdException w:name="Smart Link" w:semiHidden="1" w:unhideWhenUsed="1"/>
-    <w:lsdException w:name="Smart Link Error" w:semiHidden="1" w:unhideWhenUsed="1"/>
   </w:latentStyles>
   <w:style w:type="paragraph" w:default="1" w:styleId="Normal">
     <w:name w:val="Normal"/>
